--- a/3.2P/3.2P.docx
+++ b/3.2P/3.2P.docx
@@ -114,6 +114,199 @@
                     <a:xfrm>
                       <a:off x="0" y="0"/>
                       <a:ext cx="5731510" cy="2885440"/>
+                    </a:xfrm>
+                    <a:prstGeom prst="rect">
+                      <a:avLst/>
+                    </a:prstGeom>
+                  </pic:spPr>
+                </pic:pic>
+              </a:graphicData>
+            </a:graphic>
+          </wp:inline>
+        </w:drawing>
+      </w:r>
+    </w:p>
+    <w:p>
+      <w:pPr>
+        <w:rPr>
+          <w:b/>
+          <w:bCs/>
+          <w:lang w:val="en-GB"/>
+        </w:rPr>
+      </w:pPr>
+    </w:p>
+    <w:p>
+      <w:pPr>
+        <w:rPr>
+          <w:b/>
+          <w:bCs/>
+          <w:lang w:val="en-GB"/>
+        </w:rPr>
+      </w:pPr>
+      <w:r>
+        <w:rPr>
+          <w:b/>
+          <w:bCs/>
+          <w:lang w:val="en-GB"/>
+        </w:rPr>
+        <w:t>Added Modal</w:t>
+      </w:r>
+    </w:p>
+    <w:p>
+      <w:pPr>
+        <w:rPr>
+          <w:b/>
+          <w:bCs/>
+          <w:lang w:val="en-GB"/>
+        </w:rPr>
+      </w:pPr>
+      <w:r>
+        <w:rPr>
+          <w:noProof/>
+        </w:rPr>
+        <w:lastRenderedPageBreak/>
+        <w:drawing>
+          <wp:inline distT="0" distB="0" distL="0" distR="0" wp14:anchorId="36CA9277" wp14:editId="29C66C79">
+            <wp:extent cx="5731510" cy="4479925"/>
+            <wp:effectExtent l="0" t="0" r="2540" b="0"/>
+            <wp:docPr id="1983237777" name="Picture 1"/>
+            <wp:cNvGraphicFramePr>
+              <a:graphicFrameLocks xmlns:a="http://schemas.openxmlformats.org/drawingml/2006/main" noChangeAspect="1"/>
+            </wp:cNvGraphicFramePr>
+            <a:graphic xmlns:a="http://schemas.openxmlformats.org/drawingml/2006/main">
+              <a:graphicData uri="http://schemas.openxmlformats.org/drawingml/2006/picture">
+                <pic:pic xmlns:pic="http://schemas.openxmlformats.org/drawingml/2006/picture">
+                  <pic:nvPicPr>
+                    <pic:cNvPr id="1983237777" name=""/>
+                    <pic:cNvPicPr/>
+                  </pic:nvPicPr>
+                  <pic:blipFill>
+                    <a:blip r:embed="rId6"/>
+                    <a:stretch>
+                      <a:fillRect/>
+                    </a:stretch>
+                  </pic:blipFill>
+                  <pic:spPr>
+                    <a:xfrm>
+                      <a:off x="0" y="0"/>
+                      <a:ext cx="5731510" cy="4479925"/>
+                    </a:xfrm>
+                    <a:prstGeom prst="rect">
+                      <a:avLst/>
+                    </a:prstGeom>
+                  </pic:spPr>
+                </pic:pic>
+              </a:graphicData>
+            </a:graphic>
+          </wp:inline>
+        </w:drawing>
+      </w:r>
+    </w:p>
+    <w:p>
+      <w:pPr>
+        <w:rPr>
+          <w:b/>
+          <w:bCs/>
+          <w:lang w:val="en-GB"/>
+        </w:rPr>
+      </w:pPr>
+    </w:p>
+    <w:p>
+      <w:pPr>
+        <w:rPr>
+          <w:b/>
+          <w:bCs/>
+          <w:lang w:val="en-GB"/>
+        </w:rPr>
+      </w:pPr>
+      <w:r>
+        <w:rPr>
+          <w:noProof/>
+        </w:rPr>
+        <w:drawing>
+          <wp:inline distT="0" distB="0" distL="0" distR="0" wp14:anchorId="1B3CD761" wp14:editId="2184CCEE">
+            <wp:extent cx="5731510" cy="2236470"/>
+            <wp:effectExtent l="0" t="0" r="2540" b="0"/>
+            <wp:docPr id="1842824802" name="Picture 1" descr="A screenshot of a computer&#10;&#10;AI-generated content may be incorrect."/>
+            <wp:cNvGraphicFramePr>
+              <a:graphicFrameLocks xmlns:a="http://schemas.openxmlformats.org/drawingml/2006/main" noChangeAspect="1"/>
+            </wp:cNvGraphicFramePr>
+            <a:graphic xmlns:a="http://schemas.openxmlformats.org/drawingml/2006/main">
+              <a:graphicData uri="http://schemas.openxmlformats.org/drawingml/2006/picture">
+                <pic:pic xmlns:pic="http://schemas.openxmlformats.org/drawingml/2006/picture">
+                  <pic:nvPicPr>
+                    <pic:cNvPr id="1842824802" name="Picture 1" descr="A screenshot of a computer&#10;&#10;AI-generated content may be incorrect."/>
+                    <pic:cNvPicPr/>
+                  </pic:nvPicPr>
+                  <pic:blipFill>
+                    <a:blip r:embed="rId7"/>
+                    <a:stretch>
+                      <a:fillRect/>
+                    </a:stretch>
+                  </pic:blipFill>
+                  <pic:spPr>
+                    <a:xfrm>
+                      <a:off x="0" y="0"/>
+                      <a:ext cx="5731510" cy="2236470"/>
+                    </a:xfrm>
+                    <a:prstGeom prst="rect">
+                      <a:avLst/>
+                    </a:prstGeom>
+                  </pic:spPr>
+                </pic:pic>
+              </a:graphicData>
+            </a:graphic>
+          </wp:inline>
+        </w:drawing>
+      </w:r>
+    </w:p>
+    <w:p>
+      <w:pPr>
+        <w:rPr>
+          <w:b/>
+          <w:bCs/>
+          <w:lang w:val="en-GB"/>
+        </w:rPr>
+      </w:pPr>
+    </w:p>
+    <w:p>
+      <w:pPr>
+        <w:rPr>
+          <w:b/>
+          <w:bCs/>
+          <w:lang w:val="en-GB"/>
+        </w:rPr>
+      </w:pPr>
+      <w:r>
+        <w:rPr>
+          <w:noProof/>
+        </w:rPr>
+        <w:lastRenderedPageBreak/>
+        <w:drawing>
+          <wp:inline distT="0" distB="0" distL="0" distR="0" wp14:anchorId="5FA3F867" wp14:editId="05056EEF">
+            <wp:extent cx="5731510" cy="4421505"/>
+            <wp:effectExtent l="0" t="0" r="2540" b="0"/>
+            <wp:docPr id="799795817" name="Picture 1" descr="A screenshot of a computer&#10;&#10;AI-generated content may be incorrect."/>
+            <wp:cNvGraphicFramePr>
+              <a:graphicFrameLocks xmlns:a="http://schemas.openxmlformats.org/drawingml/2006/main" noChangeAspect="1"/>
+            </wp:cNvGraphicFramePr>
+            <a:graphic xmlns:a="http://schemas.openxmlformats.org/drawingml/2006/main">
+              <a:graphicData uri="http://schemas.openxmlformats.org/drawingml/2006/picture">
+                <pic:pic xmlns:pic="http://schemas.openxmlformats.org/drawingml/2006/picture">
+                  <pic:nvPicPr>
+                    <pic:cNvPr id="799795817" name="Picture 1" descr="A screenshot of a computer&#10;&#10;AI-generated content may be incorrect."/>
+                    <pic:cNvPicPr/>
+                  </pic:nvPicPr>
+                  <pic:blipFill>
+                    <a:blip r:embed="rId8"/>
+                    <a:stretch>
+                      <a:fillRect/>
+                    </a:stretch>
+                  </pic:blipFill>
+                  <pic:spPr>
+                    <a:xfrm>
+                      <a:off x="0" y="0"/>
+                      <a:ext cx="5731510" cy="4421505"/>
                     </a:xfrm>
                     <a:prstGeom prst="rect">
                       <a:avLst/>
